--- a/docs/citaciones-totales.docx
+++ b/docs/citaciones-totales.docx
@@ -131,7 +131,7 @@
             </w:pPr>
             <w:r>
               <w:rPr/>
-              <w:t>Visualizar el impacto</w:t>
+              <w:t>Mostrar el impacto que tienen las publicaciones desarrolladas por la universidad.</w:t>
             </w:r>
           </w:p>
           <w:p>
@@ -180,7 +180,7 @@
             </w:pPr>
             <w:r>
               <w:rPr/>
-              <w:t>Últimos 5 años</w:t>
+              <w:t>Por año</w:t>
             </w:r>
           </w:p>
         </w:tc>
@@ -317,15 +317,7 @@
             </w:pPr>
             <w:r>
               <w:rPr/>
-              <w:t>D</w:t>
-            </w:r>
-            <w:r>
-              <w:rPr/>
-              <w:t xml:space="preserve">atos propios relevados a través del SIGEVA_UNSAM, </w:t>
-            </w:r>
-            <w:r>
-              <w:rPr/>
-              <w:t>Scopus.</w:t>
+              <w:t>Datos propios relevados a través del SIGEVA_UNSAM, Scopus.</w:t>
             </w:r>
           </w:p>
           <w:p>
@@ -374,11 +366,7 @@
             </w:pPr>
             <w:r>
               <w:rPr/>
-              <w:t xml:space="preserve">Memoria (sigeva), </w:t>
-            </w:r>
-            <w:r>
-              <w:rPr/>
-              <w:t>Scopus</w:t>
+              <w:t>Memoria (sigeva), Scopus</w:t>
             </w:r>
           </w:p>
           <w:p>
